--- a/MOGprojects/Unicorn Cake project.docx
+++ b/MOGprojects/Unicorn Cake project.docx
@@ -1,30 +1,140 @@
 
 <file path=word/document.xml><?xml version="1.0" encoding="utf-8"?>
-<w:document xmlns:wpc="http://schemas.microsoft.com/office/word/2010/wordprocessingCanvas" xmlns:cx="http://schemas.microsoft.com/office/drawing/2014/chartex" xmlns:cx1="http://schemas.microsoft.com/office/drawing/2015/9/8/chartex" xmlns:mc="http://schemas.openxmlformats.org/markup-compatibility/2006" xmlns:o="urn:schemas-microsoft-com:office:office" xmlns:r="http://schemas.openxmlformats.org/officeDocument/2006/relationships" xmlns:m="http://schemas.openxmlformats.org/officeDocument/2006/math" xmlns:v="urn:schemas-microsoft-com:vml" xmlns:wp14="http://schemas.microsoft.com/office/word/2010/wordprocessingDrawing" xmlns:wp="http://schemas.openxmlformats.org/drawingml/2006/wordprocessingDrawing" xmlns:w10="urn:schemas-microsoft-com:office:word" xmlns:w="http://schemas.openxmlformats.org/wordprocessingml/2006/main" xmlns:w14="http://schemas.microsoft.com/office/word/2010/wordml" xmlns:w15="http://schemas.microsoft.com/office/word/2012/wordml" xmlns:w16se="http://schemas.microsoft.com/office/word/2015/wordml/symex" xmlns:wpg="http://schemas.microsoft.com/office/word/2010/wordprocessingGroup" xmlns:wpi="http://schemas.microsoft.com/office/word/2010/wordprocessingInk" xmlns:wne="http://schemas.microsoft.com/office/word/2006/wordml" xmlns:wps="http://schemas.microsoft.com/office/word/2010/wordprocessingShape" mc:Ignorable="w14 w15 w16se wp14">
+<w:document xmlns:wpc="http://schemas.microsoft.com/office/word/2010/wordprocessingCanvas" xmlns:cx="http://schemas.microsoft.com/office/drawing/2014/chartex" xmlns:cx1="http://schemas.microsoft.com/office/drawing/2015/9/8/chartex" xmlns:cx2="http://schemas.microsoft.com/office/drawing/2015/10/21/chartex" xmlns:cx3="http://schemas.microsoft.com/office/drawing/2016/5/9/chartex" xmlns:cx4="http://schemas.microsoft.com/office/drawing/2016/5/10/chartex" xmlns:cx5="http://schemas.microsoft.com/office/drawing/2016/5/11/chartex" xmlns:cx6="http://schemas.microsoft.com/office/drawing/2016/5/12/chartex" xmlns:cx7="http://schemas.microsoft.com/office/drawing/2016/5/13/chartex" xmlns:cx8="http://schemas.microsoft.com/office/drawing/2016/5/14/chartex" xmlns:mc="http://schemas.openxmlformats.org/markup-compatibility/2006" xmlns:aink="http://schemas.microsoft.com/office/drawing/2016/ink" xmlns:am3d="http://schemas.microsoft.com/office/drawing/2017/model3d" xmlns:o="urn:schemas-microsoft-com:office:office" xmlns:r="http://schemas.openxmlformats.org/officeDocument/2006/relationships" xmlns:m="http://schemas.openxmlformats.org/officeDocument/2006/math" xmlns:v="urn:schemas-microsoft-com:vml" xmlns:wp14="http://schemas.microsoft.com/office/word/2010/wordprocessingDrawing" xmlns:wp="http://schemas.openxmlformats.org/drawingml/2006/wordprocessingDrawing" xmlns:w10="urn:schemas-microsoft-com:office:word" xmlns:w="http://schemas.openxmlformats.org/wordprocessingml/2006/main" xmlns:w14="http://schemas.microsoft.com/office/word/2010/wordml" xmlns:w15="http://schemas.microsoft.com/office/word/2012/wordml" xmlns:w16cid="http://schemas.microsoft.com/office/word/2016/wordml/cid" xmlns:w16se="http://schemas.microsoft.com/office/word/2015/wordml/symex" xmlns:wpg="http://schemas.microsoft.com/office/word/2010/wordprocessingGroup" xmlns:wpi="http://schemas.microsoft.com/office/word/2010/wordprocessingInk" xmlns:wne="http://schemas.microsoft.com/office/word/2006/wordml" xmlns:wps="http://schemas.microsoft.com/office/word/2010/wordprocessingShape" mc:Ignorable="w14 w15 w16se w16cid wp14">
   <w:body>
     <w:p>
       <w:pPr>
         <w:pStyle w:val="Heading1"/>
       </w:pPr>
       <w:r>
+        <w:rPr>
+          <w:noProof/>
+        </w:rPr>
+        <w:drawing>
+          <wp:anchor distT="0" distB="0" distL="114300" distR="114300" simplePos="0" relativeHeight="251658240" behindDoc="0" locked="0" layoutInCell="1" allowOverlap="1" wp14:anchorId="72409548" wp14:editId="1CAB2F74">
+            <wp:simplePos x="0" y="0"/>
+            <wp:positionH relativeFrom="column">
+              <wp:posOffset>4886325</wp:posOffset>
+            </wp:positionH>
+            <wp:positionV relativeFrom="paragraph">
+              <wp:posOffset>217170</wp:posOffset>
+            </wp:positionV>
+            <wp:extent cx="748665" cy="975995"/>
+            <wp:effectExtent l="0" t="0" r="0" b="0"/>
+            <wp:wrapSquare wrapText="bothSides"/>
+            <wp:docPr id="1" name="Picture 1">
+              <a:extLst xmlns:a="http://schemas.openxmlformats.org/drawingml/2006/main">
+                <a:ext uri="{C183D7F6-B498-43B3-948B-1728B52AA6E4}">
+                  <adec:decorative xmlns:adec="http://schemas.microsoft.com/office/drawing/2017/decorative" val="1"/>
+                </a:ext>
+              </a:extLst>
+            </wp:docPr>
+            <wp:cNvGraphicFramePr>
+              <a:graphicFrameLocks xmlns:a="http://schemas.openxmlformats.org/drawingml/2006/main" noChangeAspect="1"/>
+            </wp:cNvGraphicFramePr>
+            <a:graphic xmlns:a="http://schemas.openxmlformats.org/drawingml/2006/main">
+              <a:graphicData uri="http://schemas.openxmlformats.org/drawingml/2006/picture">
+                <pic:pic xmlns:pic="http://schemas.openxmlformats.org/drawingml/2006/picture">
+                  <pic:nvPicPr>
+                    <pic:cNvPr id="1" name="Unicorn cake (2).jpg"/>
+                    <pic:cNvPicPr/>
+                  </pic:nvPicPr>
+                  <pic:blipFill rotWithShape="1">
+                    <a:blip r:embed="rId8" cstate="print">
+                      <a:extLst>
+                        <a:ext uri="{28A0092B-C50C-407E-A947-70E740481C1C}">
+                          <a14:useLocalDpi xmlns:a14="http://schemas.microsoft.com/office/drawing/2010/main" val="0"/>
+                        </a:ext>
+                      </a:extLst>
+                    </a:blip>
+                    <a:srcRect l="10136" t="9873" r="12162" b="12182"/>
+                    <a:stretch/>
+                  </pic:blipFill>
+                  <pic:spPr bwMode="auto">
+                    <a:xfrm>
+                      <a:off x="0" y="0"/>
+                      <a:ext cx="748665" cy="975995"/>
+                    </a:xfrm>
+                    <a:prstGeom prst="rect">
+                      <a:avLst/>
+                    </a:prstGeom>
+                    <a:ln>
+                      <a:noFill/>
+                    </a:ln>
+                    <a:extLst>
+                      <a:ext uri="{53640926-AAD7-44D8-BBD7-CCE9431645EC}">
+                        <a14:shadowObscured xmlns:a14="http://schemas.microsoft.com/office/drawing/2010/main"/>
+                      </a:ext>
+                    </a:extLst>
+                  </pic:spPr>
+                </pic:pic>
+              </a:graphicData>
+            </a:graphic>
+            <wp14:sizeRelH relativeFrom="margin">
+              <wp14:pctWidth>0</wp14:pctWidth>
+            </wp14:sizeRelH>
+            <wp14:sizeRelV relativeFrom="margin">
+              <wp14:pctHeight>0</wp14:pctHeight>
+            </wp14:sizeRelV>
+          </wp:anchor>
+        </w:drawing>
+      </w:r>
+      <w:r>
         <w:t>Project: Unicorn Cake</w:t>
+      </w:r>
+      <w:r>
+        <w:tab/>
+      </w:r>
+      <w:r>
+        <w:tab/>
+      </w:r>
+      <w:r>
+        <w:tab/>
+      </w:r>
+      <w:r>
+        <w:tab/>
+      </w:r>
+      <w:r>
+        <w:tab/>
+      </w:r>
+      <w:r>
+        <w:tab/>
       </w:r>
     </w:p>
     <w:p>
       <w:r>
         <w:t>MATH A104</w:t>
       </w:r>
+    </w:p>
+    <w:p>
+      <w:r>
+        <w:t>Megan Gobeille</w:t>
+      </w:r>
+      <w:bookmarkStart w:id="0" w:name="_GoBack"/>
+      <w:bookmarkEnd w:id="0"/>
     </w:p>
     <w:p/>
     <w:p>
       <w:r>
-        <w:t xml:space="preserve">Scenario: </w:t>
+        <w:rPr>
+          <w:rStyle w:val="Heading3Char"/>
+        </w:rPr>
+        <w:t>Scenario</w:t>
+      </w:r>
+      <w:r>
+        <w:t xml:space="preserve">: </w:t>
       </w:r>
       <w:r>
         <w:t>Y</w:t>
       </w:r>
       <w:r>
-        <w:t>ou have been selected to bake the birthday cake of a little girl who is about to turn three. This little girl has been begging for weeks for a unicorn cake</w:t>
+        <w:t xml:space="preserve">ou have been </w:t>
+      </w:r>
+      <w:r>
+        <w:t>asked</w:t>
+      </w:r>
+      <w:r>
+        <w:t xml:space="preserve"> to bake the birthday cake of a little girl who is about to turn three. This little girl has been begging for weeks for a unicorn cake</w:t>
       </w:r>
       <w:r>
         <w:t>, and you decide to indulge her. When looking up suggestions online on how to bake this cake, you found that most everyone suggests baking the cake in</w:t>
@@ -39,7 +149,13 @@
         <w:t xml:space="preserve">circular </w:t>
       </w:r>
       <w:r>
-        <w:t xml:space="preserve">cake pans that have a diameter of 6 inches. </w:t>
+        <w:t>cake pans that have a diameter of 6</w:t>
+      </w:r>
+      <w:r>
+        <w:t xml:space="preserve"> </w:t>
+      </w:r>
+      <w:r>
+        <w:t xml:space="preserve">inches. </w:t>
       </w:r>
       <w:r>
         <w:t xml:space="preserve">That’s the best way to get the height for the unicorn head. </w:t>
@@ -54,30 +170,53 @@
         <w:t>cake pan (and the only kind you have) has a diameter of 9 inches. You need to buy cake pans. As</w:t>
       </w:r>
       <w:r>
-        <w:t xml:space="preserve"> an experienced baker, you know that the recipe you are planning on using usually fills two regular (9 inch) cake pans. How many 6</w:t>
-      </w:r>
-      <w:r>
-        <w:t xml:space="preserve">-inch pans do you need to buy? (We’re going to assume that all cake pans are the same height.) </w:t>
+        <w:t xml:space="preserve"> an experienced baker, you know that the recipe you are planning on using usually fills two regular (9</w:t>
+      </w:r>
+      <w:r>
+        <w:t>-</w:t>
+      </w:r>
+      <w:r>
+        <w:t>inch) cake pans</w:t>
+      </w:r>
+      <w:r>
+        <w:t>, with a little room to spare</w:t>
+      </w:r>
+      <w:r>
+        <w:t>. How many 6</w:t>
+      </w:r>
+      <w:r>
+        <w:t xml:space="preserve">-inch pans do you need to buy? (We’re going to assume all cake pans are the same height.) </w:t>
       </w:r>
     </w:p>
     <w:p>
       <w:r>
-        <w:t xml:space="preserve">In this project, we will figure out how </w:t>
-      </w:r>
-      <w:r>
-        <w:t xml:space="preserve">many 6 inch </w:t>
-      </w:r>
-      <w:r>
-        <w:t xml:space="preserve">circular </w:t>
-      </w:r>
-      <w:r>
-        <w:t>cake pans we’re going to need</w:t>
-      </w:r>
-      <w:r>
-        <w:t>, assuming we’re sticking with the recipe we planned</w:t>
-      </w:r>
-      <w:r>
-        <w:t xml:space="preserve">. </w:t>
+        <w:rPr>
+          <w:rStyle w:val="Heading3Char"/>
+        </w:rPr>
+        <w:t>Assignment:</w:t>
+      </w:r>
+      <w:r>
+        <w:t xml:space="preserve"> </w:t>
+      </w:r>
+      <w:r>
+        <w:t>Instead of a traditional assignment where the questions guide you from step to step, this project has you practice your math solving skills from start to finish. I want to see you answer the question without any leading prompts from me. I expect this to take you about a page</w:t>
+      </w:r>
+      <w:r>
+        <w:t xml:space="preserve"> or</w:t>
+      </w:r>
+      <w:r>
+        <w:t xml:space="preserve"> </w:t>
+      </w:r>
+      <w:r>
+        <w:t xml:space="preserve">maybe </w:t>
+      </w:r>
+      <w:r>
+        <w:t xml:space="preserve">less. </w:t>
+      </w:r>
+    </w:p>
+    <w:p>
+      <w:r>
+        <w:t xml:space="preserve">I will be grading you on the following: </w:t>
       </w:r>
     </w:p>
     <w:p>
@@ -85,87 +224,23 @@
         <w:pStyle w:val="ListParagraph"/>
         <w:numPr>
           <w:ilvl w:val="0"/>
-          <w:numId w:val="2"/>
+          <w:numId w:val="3"/>
         </w:numPr>
-        <w:rPr>
-          <w:rFonts w:eastAsiaTheme="minorEastAsia"/>
-        </w:rPr>
-      </w:pPr>
-      <w:r>
-        <w:t xml:space="preserve">After reading the scenario, I hope you are already thinking about how you might solve this. What is some information </w:t>
-      </w:r>
-      <w:r>
-        <w:t xml:space="preserve">presented in the scenario that we are going to use? </w:t>
+      </w:pPr>
+      <w:r>
+        <w:t xml:space="preserve">Structure of answer. Is your thought process clear? Are the steps laid out in a logical manner? If you used any formulas, did you write them down and label them? Don’t just race to the answer; set this up as if you are explaining it to someone else. </w:t>
       </w:r>
     </w:p>
-    <w:p/>
-    <w:p/>
-    <w:p/>
     <w:p>
       <w:pPr>
         <w:pStyle w:val="ListParagraph"/>
         <w:numPr>
           <w:ilvl w:val="0"/>
-          <w:numId w:val="2"/>
+          <w:numId w:val="3"/>
         </w:numPr>
       </w:pPr>
       <w:r>
-        <w:t xml:space="preserve">What is some information that you already </w:t>
-      </w:r>
-      <w:r>
-        <w:t xml:space="preserve">know that might help? (Example: if we need to think about </w:t>
-      </w:r>
-      <w:r>
-        <w:t xml:space="preserve">relating </w:t>
-      </w:r>
-      <w:r>
-        <w:t>radius</w:t>
-      </w:r>
-      <w:r>
-        <w:t xml:space="preserve"> to diameter</w:t>
-      </w:r>
-      <w:r>
-        <w:t>, write down th</w:t>
-      </w:r>
-      <w:r>
-        <w:t>at</w:t>
-      </w:r>
-      <w:r>
-        <w:t xml:space="preserve"> formula. </w:t>
-      </w:r>
-      <w:r>
-        <w:t>What other formulas might we need?</w:t>
-      </w:r>
-      <w:r>
-        <w:t xml:space="preserve">) </w:t>
-      </w:r>
-    </w:p>
-    <w:p/>
-    <w:p/>
-    <w:p/>
-    <w:p>
-      <w:r>
-        <w:t>I see two ways to approach this problem. We can think about the diameter</w:t>
-      </w:r>
-      <w:r>
-        <w:t xml:space="preserve"> or we can think about the </w:t>
-      </w:r>
-      <w:commentRangeStart w:id="0"/>
-      <w:r>
-        <w:t>area</w:t>
-      </w:r>
-      <w:commentRangeEnd w:id="0"/>
-      <w:r>
-        <w:rPr>
-          <w:rStyle w:val="CommentReference"/>
-        </w:rPr>
-        <w:commentReference w:id="0"/>
-      </w:r>
-      <w:r>
-        <w:t xml:space="preserve">. </w:t>
-      </w:r>
-      <w:r>
-        <w:t xml:space="preserve">Let’s tackle the diameter first. </w:t>
+        <w:t xml:space="preserve">The math. I want to see some calculations justifying your answer. </w:t>
       </w:r>
     </w:p>
     <w:p>
@@ -173,214 +248,60 @@
         <w:pStyle w:val="ListParagraph"/>
         <w:numPr>
           <w:ilvl w:val="0"/>
-          <w:numId w:val="2"/>
+          <w:numId w:val="3"/>
         </w:numPr>
       </w:pPr>
       <w:r>
-        <w:t xml:space="preserve">The recipe calls for two 9-in circular cake pans. What is the combined diameter of </w:t>
-      </w:r>
-      <w:r>
-        <w:t xml:space="preserve">those cake pans? </w:t>
+        <w:t xml:space="preserve">Some kind of written justification or explanation as to how you solved the problem. </w:t>
+      </w:r>
+      <w:r>
+        <w:t>(Yes, I want words!)</w:t>
       </w:r>
     </w:p>
-    <w:p/>
     <w:p>
       <w:pPr>
         <w:pStyle w:val="ListParagraph"/>
         <w:numPr>
           <w:ilvl w:val="0"/>
-          <w:numId w:val="2"/>
+          <w:numId w:val="3"/>
         </w:numPr>
       </w:pPr>
       <w:r>
-        <w:t xml:space="preserve">How many </w:t>
-      </w:r>
-      <w:r>
-        <w:t xml:space="preserve">6-in circular cake pans will we need to obtain </w:t>
-      </w:r>
-      <w:r>
-        <w:t xml:space="preserve">that same total diameter? </w:t>
-      </w:r>
-      <w:r>
-        <w:t xml:space="preserve">(Show me the math.) </w:t>
+        <w:t xml:space="preserve">A clearly stated (and correct) answer. </w:t>
       </w:r>
     </w:p>
     <w:p>
-      <w:pPr>
-        <w:pStyle w:val="ListParagraph"/>
-      </w:pPr>
-    </w:p>
-    <w:p/>
-    <w:p/>
-    <w:p>
-      <w:pPr>
-        <w:pStyle w:val="ListParagraph"/>
-        <w:numPr>
-          <w:ilvl w:val="0"/>
-          <w:numId w:val="2"/>
-        </w:numPr>
-      </w:pPr>
-      <w:r>
-        <w:lastRenderedPageBreak/>
-        <w:t xml:space="preserve">Is this a good way to judge how many </w:t>
-      </w:r>
-      <w:r>
-        <w:t xml:space="preserve">6-in </w:t>
-      </w:r>
-      <w:r>
-        <w:t xml:space="preserve">cake pans we need? Why or why not? </w:t>
-      </w:r>
-    </w:p>
-    <w:p/>
-    <w:p/>
-    <w:p/>
-    <w:p>
-      <w:pPr>
-        <w:pStyle w:val="ListParagraph"/>
-        <w:numPr>
-          <w:ilvl w:val="0"/>
-          <w:numId w:val="2"/>
-        </w:numPr>
-      </w:pPr>
-      <w:r>
-        <w:t xml:space="preserve">Now let’s think about area. </w:t>
-      </w:r>
-      <w:r>
-        <w:t xml:space="preserve">The recipe calls for two 9-in circular cake pans. What is the combined </w:t>
-      </w:r>
-      <w:r>
-        <w:t>area</w:t>
-      </w:r>
-      <w:r>
-        <w:t xml:space="preserve"> of th</w:t>
-      </w:r>
-      <w:r>
-        <w:t xml:space="preserve">e bases of those </w:t>
-      </w:r>
-      <w:r>
-        <w:t xml:space="preserve">cake pans? </w:t>
-      </w:r>
-    </w:p>
-    <w:p/>
-    <w:p/>
-    <w:p>
-      <w:pPr>
-        <w:pStyle w:val="ListParagraph"/>
-        <w:numPr>
-          <w:ilvl w:val="0"/>
-          <w:numId w:val="2"/>
-        </w:numPr>
-      </w:pPr>
-      <w:r>
-        <w:t xml:space="preserve">How many 6-in circular cake pans will we need to obtain that same total area? (Show me the math.) </w:t>
-      </w:r>
-    </w:p>
-    <w:p/>
-    <w:p/>
-    <w:p/>
-    <w:p>
-      <w:pPr>
-        <w:pStyle w:val="ListParagraph"/>
-        <w:numPr>
-          <w:ilvl w:val="0"/>
-          <w:numId w:val="2"/>
-        </w:numPr>
-      </w:pPr>
-      <w:r>
-        <w:t xml:space="preserve">Is this a good way to judge how many </w:t>
-      </w:r>
-      <w:r>
-        <w:t xml:space="preserve">6-in </w:t>
-      </w:r>
-      <w:r>
-        <w:t xml:space="preserve">cake pans we need? Why or why not? </w:t>
-      </w:r>
-    </w:p>
-    <w:p/>
-    <w:p/>
-    <w:p/>
-    <w:p>
-      <w:pPr>
-        <w:pStyle w:val="ListParagraph"/>
-      </w:pPr>
+      <w:r>
+        <w:rPr>
+          <w:rStyle w:val="Heading3Char"/>
+        </w:rPr>
+        <w:t>Promp</w:t>
+      </w:r>
+      <w:r>
+        <w:rPr>
+          <w:rStyle w:val="Heading3Char"/>
+        </w:rPr>
+        <w:t xml:space="preserve">t: </w:t>
+      </w:r>
+      <w:r>
+        <w:t xml:space="preserve">How many 6-inch cake pans </w:t>
+      </w:r>
+      <w:r>
+        <w:t>will you need to use to bake a unicorn cake</w:t>
+      </w:r>
+      <w:r>
+        <w:t xml:space="preserve">, assuming you’re sticking with the </w:t>
+      </w:r>
+      <w:r>
+        <w:t xml:space="preserve">original </w:t>
+      </w:r>
+      <w:r>
+        <w:t>recipe?</w:t>
+      </w:r>
     </w:p>
     <w:p>
-      <w:pPr>
-        <w:pStyle w:val="ListParagraph"/>
-        <w:numPr>
-          <w:ilvl w:val="0"/>
-          <w:numId w:val="2"/>
-        </w:numPr>
-      </w:pPr>
-      <w:r>
-        <w:t xml:space="preserve">In the scenario, we say that “assume </w:t>
-      </w:r>
-      <w:r>
-        <w:t xml:space="preserve">all cake pans are the same height”. Why is that important? </w:t>
-      </w:r>
-    </w:p>
-    <w:p/>
-    <w:p/>
-    <w:p/>
-    <w:p/>
-    <w:p>
-      <w:pPr>
-        <w:pStyle w:val="ListParagraph"/>
-        <w:numPr>
-          <w:ilvl w:val="0"/>
-          <w:numId w:val="2"/>
-        </w:numPr>
-      </w:pPr>
-      <w:r>
-        <w:t>What other assumptions or estimations, if any, are we making?</w:t>
-      </w:r>
-    </w:p>
-    <w:p/>
-    <w:p/>
-    <w:p/>
-    <w:p/>
-    <w:p>
-      <w:pPr>
-        <w:pStyle w:val="ListParagraph"/>
-        <w:numPr>
-          <w:ilvl w:val="0"/>
-          <w:numId w:val="2"/>
-        </w:numPr>
-      </w:pPr>
-      <w:r>
-        <w:t xml:space="preserve">Finally, let’s </w:t>
-      </w:r>
-      <w:r>
-        <w:t>answer</w:t>
-      </w:r>
-      <w:r>
-        <w:t xml:space="preserve"> the </w:t>
-      </w:r>
-      <w:r>
-        <w:t xml:space="preserve">original </w:t>
-      </w:r>
-      <w:bookmarkStart w:id="1" w:name="_GoBack"/>
-      <w:bookmarkEnd w:id="1"/>
-      <w:r>
-        <w:t>question</w:t>
-      </w:r>
-      <w:r>
-        <w:t>: h</w:t>
-      </w:r>
-      <w:r>
-        <w:t xml:space="preserve">ow may 6-in </w:t>
-      </w:r>
-      <w:r>
-        <w:t xml:space="preserve">circular </w:t>
-      </w:r>
-      <w:r>
-        <w:t>cake pans</w:t>
-      </w:r>
-      <w:r>
-        <w:t xml:space="preserve"> do we need to not have overflow (overfull?)</w:t>
-      </w:r>
-      <w:r>
-        <w:t xml:space="preserve"> or too-shallow cakes? </w:t>
+      <w:r>
+        <w:t xml:space="preserve">Follow up question: I wrote “assume all cake pans are the same height.” Why is this important and how does it impact your solution? </w:t>
       </w:r>
     </w:p>
     <w:sectPr>
@@ -393,60 +314,14 @@
 </w:document>
 </file>
 
-<file path=word/comments.xml><?xml version="1.0" encoding="utf-8"?>
-<w:comments xmlns:wpc="http://schemas.microsoft.com/office/word/2010/wordprocessingCanvas" xmlns:cx="http://schemas.microsoft.com/office/drawing/2014/chartex" xmlns:cx1="http://schemas.microsoft.com/office/drawing/2015/9/8/chartex" xmlns:mc="http://schemas.openxmlformats.org/markup-compatibility/2006" xmlns:o="urn:schemas-microsoft-com:office:office" xmlns:r="http://schemas.openxmlformats.org/officeDocument/2006/relationships" xmlns:m="http://schemas.openxmlformats.org/officeDocument/2006/math" xmlns:v="urn:schemas-microsoft-com:vml" xmlns:wp14="http://schemas.microsoft.com/office/word/2010/wordprocessingDrawing" xmlns:wp="http://schemas.openxmlformats.org/drawingml/2006/wordprocessingDrawing" xmlns:w10="urn:schemas-microsoft-com:office:word" xmlns:w="http://schemas.openxmlformats.org/wordprocessingml/2006/main" xmlns:w14="http://schemas.microsoft.com/office/word/2010/wordml" xmlns:w15="http://schemas.microsoft.com/office/word/2012/wordml" xmlns:w16se="http://schemas.microsoft.com/office/word/2015/wordml/symex" xmlns:wpg="http://schemas.microsoft.com/office/word/2010/wordprocessingGroup" xmlns:wpi="http://schemas.microsoft.com/office/word/2010/wordprocessingInk" xmlns:wne="http://schemas.microsoft.com/office/word/2006/wordml" xmlns:wps="http://schemas.microsoft.com/office/word/2010/wordprocessingShape" mc:Ignorable="w14 w15 w16se wp14">
-  <w:comment w:id="0" w:author="Megan Ossiander-Gobeille" w:date="2020-05-05T14:30:00Z" w:initials="MO">
-    <w:p>
-      <w:pPr>
-        <w:pStyle w:val="CommentText"/>
-      </w:pPr>
-      <w:r>
-        <w:rPr>
-          <w:rStyle w:val="CommentReference"/>
-        </w:rPr>
-        <w:annotationRef/>
-      </w:r>
-      <w:r>
-        <w:t>Logically, volume should be here. How do I get people to see at this point that area works instead?</w:t>
-      </w:r>
-    </w:p>
-    <w:p>
-      <w:pPr>
-        <w:pStyle w:val="CommentText"/>
-      </w:pPr>
-    </w:p>
-    <w:p>
-      <w:pPr>
-        <w:pStyle w:val="CommentText"/>
-      </w:pPr>
-      <w:r>
-        <w:t>Also, is this too leading?</w:t>
-      </w:r>
-    </w:p>
-  </w:comment>
-</w:comments>
-</file>
-
-<file path=word/commentsExtended.xml><?xml version="1.0" encoding="utf-8"?>
-<w15:commentsEx xmlns:wpc="http://schemas.microsoft.com/office/word/2010/wordprocessingCanvas" xmlns:cx="http://schemas.microsoft.com/office/drawing/2014/chartex" xmlns:cx1="http://schemas.microsoft.com/office/drawing/2015/9/8/chartex" xmlns:mc="http://schemas.openxmlformats.org/markup-compatibility/2006" xmlns:o="urn:schemas-microsoft-com:office:office" xmlns:r="http://schemas.openxmlformats.org/officeDocument/2006/relationships" xmlns:m="http://schemas.openxmlformats.org/officeDocument/2006/math" xmlns:v="urn:schemas-microsoft-com:vml" xmlns:wp14="http://schemas.microsoft.com/office/word/2010/wordprocessingDrawing" xmlns:wp="http://schemas.openxmlformats.org/drawingml/2006/wordprocessingDrawing" xmlns:w10="urn:schemas-microsoft-com:office:word" xmlns:w="http://schemas.openxmlformats.org/wordprocessingml/2006/main" xmlns:w14="http://schemas.microsoft.com/office/word/2010/wordml" xmlns:w15="http://schemas.microsoft.com/office/word/2012/wordml" xmlns:w16se="http://schemas.microsoft.com/office/word/2015/wordml/symex" xmlns:wpg="http://schemas.microsoft.com/office/word/2010/wordprocessingGroup" xmlns:wpi="http://schemas.microsoft.com/office/word/2010/wordprocessingInk" xmlns:wne="http://schemas.microsoft.com/office/word/2006/wordml" xmlns:wps="http://schemas.microsoft.com/office/word/2010/wordprocessingShape" mc:Ignorable="w14 w15 w16se wp14">
-  <w15:commentEx w15:paraId="1CDF1370" w15:done="0"/>
-</w15:commentsEx>
-</file>
-
 <file path=word/commentsExtensible.xml><?xml version="1.0" encoding="utf-8"?>
 <w16cex:commentsExtensible xmlns:wpc="http://schemas.microsoft.com/office/word/2010/wordprocessingCanvas" xmlns:cx="http://schemas.microsoft.com/office/drawing/2014/chartex" xmlns:cx1="http://schemas.microsoft.com/office/drawing/2015/9/8/chartex" xmlns:cx2="http://schemas.microsoft.com/office/drawing/2015/10/21/chartex" xmlns:cx3="http://schemas.microsoft.com/office/drawing/2016/5/9/chartex" xmlns:cx4="http://schemas.microsoft.com/office/drawing/2016/5/10/chartex" xmlns:cx5="http://schemas.microsoft.com/office/drawing/2016/5/11/chartex" xmlns:cx6="http://schemas.microsoft.com/office/drawing/2016/5/12/chartex" xmlns:cx7="http://schemas.microsoft.com/office/drawing/2016/5/13/chartex" xmlns:cx8="http://schemas.microsoft.com/office/drawing/2016/5/14/chartex" xmlns:mc="http://schemas.openxmlformats.org/markup-compatibility/2006" xmlns:aink="http://schemas.microsoft.com/office/drawing/2016/ink" xmlns:am3d="http://schemas.microsoft.com/office/drawing/2017/model3d" xmlns:o="urn:schemas-microsoft-com:office:office" xmlns:r="http://schemas.openxmlformats.org/officeDocument/2006/relationships" xmlns:m="http://schemas.openxmlformats.org/officeDocument/2006/math" xmlns:v="urn:schemas-microsoft-com:vml" xmlns:wp14="http://schemas.microsoft.com/office/word/2010/wordprocessingDrawing" xmlns:wp="http://schemas.openxmlformats.org/drawingml/2006/wordprocessingDrawing" xmlns:w10="urn:schemas-microsoft-com:office:word" xmlns:w="http://schemas.openxmlformats.org/wordprocessingml/2006/main" xmlns:w14="http://schemas.microsoft.com/office/word/2010/wordml" xmlns:w15="http://schemas.microsoft.com/office/word/2012/wordml" xmlns:w16cex="http://schemas.microsoft.com/office/word/2018/wordml/cex" xmlns:w16cid="http://schemas.microsoft.com/office/word/2016/wordml/cid" xmlns:w16="http://schemas.microsoft.com/office/word/2018/wordml" xmlns:w16se="http://schemas.microsoft.com/office/word/2015/wordml/symex" xmlns:wpg="http://schemas.microsoft.com/office/word/2010/wordprocessingGroup" xmlns:wpi="http://schemas.microsoft.com/office/word/2010/wordprocessingInk" xmlns:wne="http://schemas.microsoft.com/office/word/2006/wordml" xmlns:wps="http://schemas.microsoft.com/office/word/2010/wordprocessingShape" mc:Ignorable="w14 w15 w16se w16cid w16 w16cex wp14">
   <w16cex:commentExtensible w16cex:durableId="225BF720" w16cex:dateUtc="2020-05-05T22:30:00Z"/>
 </w16cex:commentsExtensible>
 </file>
 
-<file path=word/commentsIds.xml><?xml version="1.0" encoding="utf-8"?>
-<w16cid:commentsIds xmlns:wpc="http://schemas.microsoft.com/office/word/2010/wordprocessingCanvas" xmlns:cx="http://schemas.microsoft.com/office/drawing/2014/chartex" xmlns:cx1="http://schemas.microsoft.com/office/drawing/2015/9/8/chartex" xmlns:cx2="http://schemas.microsoft.com/office/drawing/2015/10/21/chartex" xmlns:cx3="http://schemas.microsoft.com/office/drawing/2016/5/9/chartex" xmlns:cx4="http://schemas.microsoft.com/office/drawing/2016/5/10/chartex" xmlns:cx5="http://schemas.microsoft.com/office/drawing/2016/5/11/chartex" xmlns:cx6="http://schemas.microsoft.com/office/drawing/2016/5/12/chartex" xmlns:cx7="http://schemas.microsoft.com/office/drawing/2016/5/13/chartex" xmlns:cx8="http://schemas.microsoft.com/office/drawing/2016/5/14/chartex" xmlns:mc="http://schemas.openxmlformats.org/markup-compatibility/2006" xmlns:aink="http://schemas.microsoft.com/office/drawing/2016/ink" xmlns:am3d="http://schemas.microsoft.com/office/drawing/2017/model3d" xmlns:o="urn:schemas-microsoft-com:office:office" xmlns:r="http://schemas.openxmlformats.org/officeDocument/2006/relationships" xmlns:m="http://schemas.openxmlformats.org/officeDocument/2006/math" xmlns:v="urn:schemas-microsoft-com:vml" xmlns:wp14="http://schemas.microsoft.com/office/word/2010/wordprocessingDrawing" xmlns:wp="http://schemas.openxmlformats.org/drawingml/2006/wordprocessingDrawing" xmlns:w10="urn:schemas-microsoft-com:office:word" xmlns:w="http://schemas.openxmlformats.org/wordprocessingml/2006/main" xmlns:w14="http://schemas.microsoft.com/office/word/2010/wordml" xmlns:w15="http://schemas.microsoft.com/office/word/2012/wordml" xmlns:w16cex="http://schemas.microsoft.com/office/word/2018/wordml/cex" xmlns:w16cid="http://schemas.microsoft.com/office/word/2016/wordml/cid" xmlns:w16="http://schemas.microsoft.com/office/word/2018/wordml" xmlns:w16se="http://schemas.microsoft.com/office/word/2015/wordml/symex" xmlns:wpg="http://schemas.microsoft.com/office/word/2010/wordprocessingGroup" xmlns:wpi="http://schemas.microsoft.com/office/word/2010/wordprocessingInk" xmlns:wne="http://schemas.microsoft.com/office/word/2006/wordml" xmlns:wps="http://schemas.microsoft.com/office/word/2010/wordprocessingShape" mc:Ignorable="w14 w15 w16se w16cid w16 w16cex wp14">
-  <w16cid:commentId w16cid:paraId="1CDF1370" w16cid:durableId="225BF720"/>
-</w16cid:commentsIds>
-</file>
-
 <file path=word/numbering.xml><?xml version="1.0" encoding="utf-8"?>
-<w:numbering xmlns:wpc="http://schemas.microsoft.com/office/word/2010/wordprocessingCanvas" xmlns:cx="http://schemas.microsoft.com/office/drawing/2014/chartex" xmlns:cx1="http://schemas.microsoft.com/office/drawing/2015/9/8/chartex" xmlns:mc="http://schemas.openxmlformats.org/markup-compatibility/2006" xmlns:o="urn:schemas-microsoft-com:office:office" xmlns:r="http://schemas.openxmlformats.org/officeDocument/2006/relationships" xmlns:m="http://schemas.openxmlformats.org/officeDocument/2006/math" xmlns:v="urn:schemas-microsoft-com:vml" xmlns:wp14="http://schemas.microsoft.com/office/word/2010/wordprocessingDrawing" xmlns:wp="http://schemas.openxmlformats.org/drawingml/2006/wordprocessingDrawing" xmlns:w10="urn:schemas-microsoft-com:office:word" xmlns:w="http://schemas.openxmlformats.org/wordprocessingml/2006/main" xmlns:w14="http://schemas.microsoft.com/office/word/2010/wordml" xmlns:w15="http://schemas.microsoft.com/office/word/2012/wordml" xmlns:w16se="http://schemas.microsoft.com/office/word/2015/wordml/symex" xmlns:wpg="http://schemas.microsoft.com/office/word/2010/wordprocessingGroup" xmlns:wpi="http://schemas.microsoft.com/office/word/2010/wordprocessingInk" xmlns:wne="http://schemas.microsoft.com/office/word/2006/wordml" xmlns:wps="http://schemas.microsoft.com/office/word/2010/wordprocessingShape" mc:Ignorable="w14 w15 w16se wp14">
+<w:numbering xmlns:wpc="http://schemas.microsoft.com/office/word/2010/wordprocessingCanvas" xmlns:cx="http://schemas.microsoft.com/office/drawing/2014/chartex" xmlns:cx1="http://schemas.microsoft.com/office/drawing/2015/9/8/chartex" xmlns:cx2="http://schemas.microsoft.com/office/drawing/2015/10/21/chartex" xmlns:cx3="http://schemas.microsoft.com/office/drawing/2016/5/9/chartex" xmlns:cx4="http://schemas.microsoft.com/office/drawing/2016/5/10/chartex" xmlns:cx5="http://schemas.microsoft.com/office/drawing/2016/5/11/chartex" xmlns:cx6="http://schemas.microsoft.com/office/drawing/2016/5/12/chartex" xmlns:cx7="http://schemas.microsoft.com/office/drawing/2016/5/13/chartex" xmlns:cx8="http://schemas.microsoft.com/office/drawing/2016/5/14/chartex" xmlns:mc="http://schemas.openxmlformats.org/markup-compatibility/2006" xmlns:aink="http://schemas.microsoft.com/office/drawing/2016/ink" xmlns:am3d="http://schemas.microsoft.com/office/drawing/2017/model3d" xmlns:o="urn:schemas-microsoft-com:office:office" xmlns:r="http://schemas.openxmlformats.org/officeDocument/2006/relationships" xmlns:m="http://schemas.openxmlformats.org/officeDocument/2006/math" xmlns:v="urn:schemas-microsoft-com:vml" xmlns:wp14="http://schemas.microsoft.com/office/word/2010/wordprocessingDrawing" xmlns:wp="http://schemas.openxmlformats.org/drawingml/2006/wordprocessingDrawing" xmlns:w10="urn:schemas-microsoft-com:office:word" xmlns:w="http://schemas.openxmlformats.org/wordprocessingml/2006/main" xmlns:w14="http://schemas.microsoft.com/office/word/2010/wordml" xmlns:w15="http://schemas.microsoft.com/office/word/2012/wordml" xmlns:w16cid="http://schemas.microsoft.com/office/word/2016/wordml/cid" xmlns:w16se="http://schemas.microsoft.com/office/word/2015/wordml/symex" xmlns:wpg="http://schemas.microsoft.com/office/word/2010/wordprocessingGroup" xmlns:wpi="http://schemas.microsoft.com/office/word/2010/wordprocessingInk" xmlns:wne="http://schemas.microsoft.com/office/word/2006/wordml" xmlns:wps="http://schemas.microsoft.com/office/word/2010/wordprocessingShape" mc:Ignorable="w14 w15 w16se w16cid wp14">
   <w:abstractNum w:abstractNumId="0" w15:restartNumberingAfterBreak="0">
     <w:nsid w:val="18E12ACE"/>
     <w:multiLevelType w:val="hybridMultilevel"/>
@@ -534,6 +409,92 @@
     </w:lvl>
   </w:abstractNum>
   <w:abstractNum w:abstractNumId="1" w15:restartNumberingAfterBreak="0">
+    <w:nsid w:val="499B0577"/>
+    <w:multiLevelType w:val="hybridMultilevel"/>
+    <w:tmpl w:val="9D069AFA"/>
+    <w:lvl w:ilvl="0" w:tplc="0409000F">
+      <w:start w:val="1"/>
+      <w:numFmt w:val="decimal"/>
+      <w:lvlText w:val="%1."/>
+      <w:lvlJc w:val="left"/>
+      <w:pPr>
+        <w:ind w:left="720" w:hanging="360"/>
+      </w:pPr>
+    </w:lvl>
+    <w:lvl w:ilvl="1" w:tplc="04090019" w:tentative="1">
+      <w:start w:val="1"/>
+      <w:numFmt w:val="lowerLetter"/>
+      <w:lvlText w:val="%2."/>
+      <w:lvlJc w:val="left"/>
+      <w:pPr>
+        <w:ind w:left="1440" w:hanging="360"/>
+      </w:pPr>
+    </w:lvl>
+    <w:lvl w:ilvl="2" w:tplc="0409001B" w:tentative="1">
+      <w:start w:val="1"/>
+      <w:numFmt w:val="lowerRoman"/>
+      <w:lvlText w:val="%3."/>
+      <w:lvlJc w:val="right"/>
+      <w:pPr>
+        <w:ind w:left="2160" w:hanging="180"/>
+      </w:pPr>
+    </w:lvl>
+    <w:lvl w:ilvl="3" w:tplc="0409000F" w:tentative="1">
+      <w:start w:val="1"/>
+      <w:numFmt w:val="decimal"/>
+      <w:lvlText w:val="%4."/>
+      <w:lvlJc w:val="left"/>
+      <w:pPr>
+        <w:ind w:left="2880" w:hanging="360"/>
+      </w:pPr>
+    </w:lvl>
+    <w:lvl w:ilvl="4" w:tplc="04090019" w:tentative="1">
+      <w:start w:val="1"/>
+      <w:numFmt w:val="lowerLetter"/>
+      <w:lvlText w:val="%5."/>
+      <w:lvlJc w:val="left"/>
+      <w:pPr>
+        <w:ind w:left="3600" w:hanging="360"/>
+      </w:pPr>
+    </w:lvl>
+    <w:lvl w:ilvl="5" w:tplc="0409001B" w:tentative="1">
+      <w:start w:val="1"/>
+      <w:numFmt w:val="lowerRoman"/>
+      <w:lvlText w:val="%6."/>
+      <w:lvlJc w:val="right"/>
+      <w:pPr>
+        <w:ind w:left="4320" w:hanging="180"/>
+      </w:pPr>
+    </w:lvl>
+    <w:lvl w:ilvl="6" w:tplc="0409000F" w:tentative="1">
+      <w:start w:val="1"/>
+      <w:numFmt w:val="decimal"/>
+      <w:lvlText w:val="%7."/>
+      <w:lvlJc w:val="left"/>
+      <w:pPr>
+        <w:ind w:left="5040" w:hanging="360"/>
+      </w:pPr>
+    </w:lvl>
+    <w:lvl w:ilvl="7" w:tplc="04090019" w:tentative="1">
+      <w:start w:val="1"/>
+      <w:numFmt w:val="lowerLetter"/>
+      <w:lvlText w:val="%8."/>
+      <w:lvlJc w:val="left"/>
+      <w:pPr>
+        <w:ind w:left="5760" w:hanging="360"/>
+      </w:pPr>
+    </w:lvl>
+    <w:lvl w:ilvl="8" w:tplc="0409001B" w:tentative="1">
+      <w:start w:val="1"/>
+      <w:numFmt w:val="lowerRoman"/>
+      <w:lvlText w:val="%9."/>
+      <w:lvlJc w:val="right"/>
+      <w:pPr>
+        <w:ind w:left="6480" w:hanging="180"/>
+      </w:pPr>
+    </w:lvl>
+  </w:abstractNum>
+  <w:abstractNum w:abstractNumId="2" w15:restartNumberingAfterBreak="0">
     <w:nsid w:val="719E04A5"/>
     <w:multiLevelType w:val="hybridMultilevel"/>
     <w:tmpl w:val="FFFFFFFF"/>
@@ -623,21 +584,16 @@
     <w:abstractNumId w:val="0"/>
   </w:num>
   <w:num w:numId="2">
+    <w:abstractNumId w:val="2"/>
+  </w:num>
+  <w:num w:numId="3">
     <w:abstractNumId w:val="1"/>
   </w:num>
 </w:numbering>
 </file>
 
-<file path=word/people.xml><?xml version="1.0" encoding="utf-8"?>
-<w15:people xmlns:wpc="http://schemas.microsoft.com/office/word/2010/wordprocessingCanvas" xmlns:cx="http://schemas.microsoft.com/office/drawing/2014/chartex" xmlns:cx1="http://schemas.microsoft.com/office/drawing/2015/9/8/chartex" xmlns:mc="http://schemas.openxmlformats.org/markup-compatibility/2006" xmlns:o="urn:schemas-microsoft-com:office:office" xmlns:r="http://schemas.openxmlformats.org/officeDocument/2006/relationships" xmlns:m="http://schemas.openxmlformats.org/officeDocument/2006/math" xmlns:v="urn:schemas-microsoft-com:vml" xmlns:wp14="http://schemas.microsoft.com/office/word/2010/wordprocessingDrawing" xmlns:wp="http://schemas.openxmlformats.org/drawingml/2006/wordprocessingDrawing" xmlns:w10="urn:schemas-microsoft-com:office:word" xmlns:w="http://schemas.openxmlformats.org/wordprocessingml/2006/main" xmlns:w14="http://schemas.microsoft.com/office/word/2010/wordml" xmlns:w15="http://schemas.microsoft.com/office/word/2012/wordml" xmlns:w16se="http://schemas.microsoft.com/office/word/2015/wordml/symex" xmlns:wpg="http://schemas.microsoft.com/office/word/2010/wordprocessingGroup" xmlns:wpi="http://schemas.microsoft.com/office/word/2010/wordprocessingInk" xmlns:wne="http://schemas.microsoft.com/office/word/2006/wordml" xmlns:wps="http://schemas.microsoft.com/office/word/2010/wordprocessingShape" mc:Ignorable="w14 w15 w16se wp14">
-  <w15:person w15:author="Megan Ossiander-Gobeille">
-    <w15:presenceInfo w15:providerId="None" w15:userId="Megan Ossiander-Gobeille"/>
-  </w15:person>
-</w15:people>
-</file>
-
 <file path=word/styles.xml><?xml version="1.0" encoding="utf-8"?>
-<w:styles xmlns:mc="http://schemas.openxmlformats.org/markup-compatibility/2006" xmlns:r="http://schemas.openxmlformats.org/officeDocument/2006/relationships" xmlns:w="http://schemas.openxmlformats.org/wordprocessingml/2006/main" xmlns:w14="http://schemas.microsoft.com/office/word/2010/wordml" xmlns:w15="http://schemas.microsoft.com/office/word/2012/wordml" xmlns:w16se="http://schemas.microsoft.com/office/word/2015/wordml/symex" mc:Ignorable="w14 w15 w16se">
+<w:styles xmlns:mc="http://schemas.openxmlformats.org/markup-compatibility/2006" xmlns:r="http://schemas.openxmlformats.org/officeDocument/2006/relationships" xmlns:w="http://schemas.openxmlformats.org/wordprocessingml/2006/main" xmlns:w14="http://schemas.microsoft.com/office/word/2010/wordml" xmlns:w15="http://schemas.microsoft.com/office/word/2012/wordml" xmlns:w16cid="http://schemas.microsoft.com/office/word/2016/wordml/cid" xmlns:w16se="http://schemas.microsoft.com/office/word/2015/wordml/symex" mc:Ignorable="w14 w15 w16se w16cid">
   <w:docDefaults>
     <w:rPrDefault>
       <w:rPr>
@@ -653,7 +609,7 @@
       </w:pPr>
     </w:pPrDefault>
   </w:docDefaults>
-  <w:latentStyles w:defLockedState="0" w:defUIPriority="99" w:defSemiHidden="0" w:defUnhideWhenUsed="0" w:defQFormat="0" w:count="371">
+  <w:latentStyles w:defLockedState="0" w:defUIPriority="99" w:defSemiHidden="0" w:defUnhideWhenUsed="0" w:defQFormat="0" w:count="375">
     <w:lsdException w:name="Normal" w:uiPriority="0" w:qFormat="1"/>
     <w:lsdException w:name="heading 1" w:uiPriority="9" w:qFormat="1"/>
     <w:lsdException w:name="heading 2" w:semiHidden="1" w:uiPriority="9" w:unhideWhenUsed="1" w:qFormat="1"/>
@@ -1025,6 +981,10 @@
     <w:lsdException w:name="List Table 5 Dark Accent 6" w:uiPriority="50"/>
     <w:lsdException w:name="List Table 6 Colorful Accent 6" w:uiPriority="51"/>
     <w:lsdException w:name="List Table 7 Colorful Accent 6" w:uiPriority="52"/>
+    <w:lsdException w:name="Mention" w:semiHidden="1" w:unhideWhenUsed="1"/>
+    <w:lsdException w:name="Smart Hyperlink" w:semiHidden="1" w:unhideWhenUsed="1"/>
+    <w:lsdException w:name="Hashtag" w:semiHidden="1" w:unhideWhenUsed="1"/>
+    <w:lsdException w:name="Unresolved Mention" w:semiHidden="1" w:unhideWhenUsed="1"/>
   </w:latentStyles>
   <w:style w:type="paragraph" w:default="1" w:styleId="Normal">
     <w:name w:val="Normal"/>
@@ -1048,6 +1008,50 @@
       <w:color w:val="2F5496" w:themeColor="accent1" w:themeShade="BF"/>
       <w:sz w:val="32"/>
       <w:szCs w:val="32"/>
+    </w:rPr>
+  </w:style>
+  <w:style w:type="paragraph" w:styleId="Heading2">
+    <w:name w:val="heading 2"/>
+    <w:basedOn w:val="Normal"/>
+    <w:next w:val="Normal"/>
+    <w:link w:val="Heading2Char"/>
+    <w:uiPriority w:val="9"/>
+    <w:unhideWhenUsed/>
+    <w:qFormat/>
+    <w:rsid w:val="00E44D1B"/>
+    <w:pPr>
+      <w:keepNext/>
+      <w:keepLines/>
+      <w:spacing w:before="40" w:after="0"/>
+      <w:outlineLvl w:val="1"/>
+    </w:pPr>
+    <w:rPr>
+      <w:rFonts w:asciiTheme="majorHAnsi" w:eastAsiaTheme="majorEastAsia" w:hAnsiTheme="majorHAnsi" w:cstheme="majorBidi"/>
+      <w:color w:val="2F5496" w:themeColor="accent1" w:themeShade="BF"/>
+      <w:sz w:val="26"/>
+      <w:szCs w:val="26"/>
+    </w:rPr>
+  </w:style>
+  <w:style w:type="paragraph" w:styleId="Heading3">
+    <w:name w:val="heading 3"/>
+    <w:basedOn w:val="Normal"/>
+    <w:next w:val="Normal"/>
+    <w:link w:val="Heading3Char"/>
+    <w:uiPriority w:val="9"/>
+    <w:unhideWhenUsed/>
+    <w:qFormat/>
+    <w:rsid w:val="00E44D1B"/>
+    <w:pPr>
+      <w:keepNext/>
+      <w:keepLines/>
+      <w:spacing w:before="40" w:after="0"/>
+      <w:outlineLvl w:val="2"/>
+    </w:pPr>
+    <w:rPr>
+      <w:rFonts w:asciiTheme="majorHAnsi" w:eastAsiaTheme="majorEastAsia" w:hAnsiTheme="majorHAnsi" w:cstheme="majorBidi"/>
+      <w:color w:val="1F3763" w:themeColor="accent1" w:themeShade="7F"/>
+      <w:sz w:val="24"/>
+      <w:szCs w:val="24"/>
     </w:rPr>
   </w:style>
   <w:style w:type="character" w:default="1" w:styleId="DefaultParagraphFont">
@@ -1195,6 +1199,32 @@
       <w:rFonts w:ascii="Segoe UI" w:hAnsi="Segoe UI" w:cs="Segoe UI"/>
       <w:sz w:val="18"/>
       <w:szCs w:val="18"/>
+    </w:rPr>
+  </w:style>
+  <w:style w:type="character" w:customStyle="1" w:styleId="Heading2Char">
+    <w:name w:val="Heading 2 Char"/>
+    <w:basedOn w:val="DefaultParagraphFont"/>
+    <w:link w:val="Heading2"/>
+    <w:uiPriority w:val="9"/>
+    <w:rsid w:val="00E44D1B"/>
+    <w:rPr>
+      <w:rFonts w:asciiTheme="majorHAnsi" w:eastAsiaTheme="majorEastAsia" w:hAnsiTheme="majorHAnsi" w:cstheme="majorBidi"/>
+      <w:color w:val="2F5496" w:themeColor="accent1" w:themeShade="BF"/>
+      <w:sz w:val="26"/>
+      <w:szCs w:val="26"/>
+    </w:rPr>
+  </w:style>
+  <w:style w:type="character" w:customStyle="1" w:styleId="Heading3Char">
+    <w:name w:val="Heading 3 Char"/>
+    <w:basedOn w:val="DefaultParagraphFont"/>
+    <w:link w:val="Heading3"/>
+    <w:uiPriority w:val="9"/>
+    <w:rsid w:val="00E44D1B"/>
+    <w:rPr>
+      <w:rFonts w:asciiTheme="majorHAnsi" w:eastAsiaTheme="majorEastAsia" w:hAnsiTheme="majorHAnsi" w:cstheme="majorBidi"/>
+      <w:color w:val="1F3763" w:themeColor="accent1" w:themeShade="7F"/>
+      <w:sz w:val="24"/>
+      <w:szCs w:val="24"/>
     </w:rPr>
   </w:style>
 </w:styles>
@@ -1459,4 +1489,239 @@
     </a:ext>
   </a:extLst>
 </a:theme>
+</file>
+
+<file path=customXml/item1.xml><?xml version="1.0" encoding="utf-8"?>
+<?mso-contentType ?>
+<FormTemplates xmlns="http://schemas.microsoft.com/sharepoint/v3/contenttype/forms">
+  <Display>DocumentLibraryForm</Display>
+  <Edit>DocumentLibraryForm</Edit>
+  <New>DocumentLibraryForm</New>
+</FormTemplates>
+</file>
+
+<file path=customXml/item2.xml><?xml version="1.0" encoding="utf-8"?>
+<p:properties xmlns:p="http://schemas.microsoft.com/office/2006/metadata/properties" xmlns:xsi="http://www.w3.org/2001/XMLSchema-instance" xmlns:pc="http://schemas.microsoft.com/office/infopath/2007/PartnerControls">
+  <documentManagement/>
+</p:properties>
+</file>
+
+<file path=customXml/item3.xml><?xml version="1.0" encoding="utf-8"?>
+<ct:contentTypeSchema xmlns:ct="http://schemas.microsoft.com/office/2006/metadata/contentType" xmlns:ma="http://schemas.microsoft.com/office/2006/metadata/properties/metaAttributes" ct:_="" ma:_="" ma:contentTypeName="Document" ma:contentTypeID="0x01010052C6DB37C2634F4EAF95758C48342723" ma:contentTypeVersion="9" ma:contentTypeDescription="Create a new document." ma:contentTypeScope="" ma:versionID="2d3614ef4732c3dbd4aa1504b2d13d53">
+  <xsd:schema xmlns:xsd="http://www.w3.org/2001/XMLSchema" xmlns:xs="http://www.w3.org/2001/XMLSchema" xmlns:p="http://schemas.microsoft.com/office/2006/metadata/properties" xmlns:ns3="11bf85a6-9d80-4c78-b554-17e9bf8e9317" targetNamespace="http://schemas.microsoft.com/office/2006/metadata/properties" ma:root="true" ma:fieldsID="91f51dc37bb5d4e3151f79a786f9c32f" ns3:_="">
+    <xsd:import namespace="11bf85a6-9d80-4c78-b554-17e9bf8e9317"/>
+    <xsd:element name="properties">
+      <xsd:complexType>
+        <xsd:sequence>
+          <xsd:element name="documentManagement">
+            <xsd:complexType>
+              <xsd:all>
+                <xsd:element ref="ns3:MediaServiceMetadata" minOccurs="0"/>
+                <xsd:element ref="ns3:MediaServiceFastMetadata" minOccurs="0"/>
+                <xsd:element ref="ns3:MediaServiceAutoTags" minOccurs="0"/>
+                <xsd:element ref="ns3:MediaServiceOCR" minOccurs="0"/>
+                <xsd:element ref="ns3:MediaServiceGenerationTime" minOccurs="0"/>
+                <xsd:element ref="ns3:MediaServiceEventHashCode" minOccurs="0"/>
+                <xsd:element ref="ns3:MediaServiceAutoKeyPoints" minOccurs="0"/>
+                <xsd:element ref="ns3:MediaServiceKeyPoints" minOccurs="0"/>
+                <xsd:element ref="ns3:MediaServiceDateTaken" minOccurs="0"/>
+              </xsd:all>
+            </xsd:complexType>
+          </xsd:element>
+        </xsd:sequence>
+      </xsd:complexType>
+    </xsd:element>
+  </xsd:schema>
+  <xsd:schema xmlns:xsd="http://www.w3.org/2001/XMLSchema" xmlns:xs="http://www.w3.org/2001/XMLSchema" xmlns:dms="http://schemas.microsoft.com/office/2006/documentManagement/types" xmlns:pc="http://schemas.microsoft.com/office/infopath/2007/PartnerControls" targetNamespace="11bf85a6-9d80-4c78-b554-17e9bf8e9317" elementFormDefault="qualified">
+    <xsd:import namespace="http://schemas.microsoft.com/office/2006/documentManagement/types"/>
+    <xsd:import namespace="http://schemas.microsoft.com/office/infopath/2007/PartnerControls"/>
+    <xsd:element name="MediaServiceMetadata" ma:index="8" nillable="true" ma:displayName="MediaServiceMetadata" ma:hidden="true" ma:internalName="MediaServiceMetadata" ma:readOnly="true">
+      <xsd:simpleType>
+        <xsd:restriction base="dms:Note"/>
+      </xsd:simpleType>
+    </xsd:element>
+    <xsd:element name="MediaServiceFastMetadata" ma:index="9" nillable="true" ma:displayName="MediaServiceFastMetadata" ma:hidden="true" ma:internalName="MediaServiceFastMetadata" ma:readOnly="true">
+      <xsd:simpleType>
+        <xsd:restriction base="dms:Note"/>
+      </xsd:simpleType>
+    </xsd:element>
+    <xsd:element name="MediaServiceAutoTags" ma:index="10" nillable="true" ma:displayName="Tags" ma:internalName="MediaServiceAutoTags" ma:readOnly="true">
+      <xsd:simpleType>
+        <xsd:restriction base="dms:Text"/>
+      </xsd:simpleType>
+    </xsd:element>
+    <xsd:element name="MediaServiceOCR" ma:index="11" nillable="true" ma:displayName="Extracted Text" ma:internalName="MediaServiceOCR" ma:readOnly="true">
+      <xsd:simpleType>
+        <xsd:restriction base="dms:Note">
+          <xsd:maxLength value="255"/>
+        </xsd:restriction>
+      </xsd:simpleType>
+    </xsd:element>
+    <xsd:element name="MediaServiceGenerationTime" ma:index="12" nillable="true" ma:displayName="MediaServiceGenerationTime" ma:hidden="true" ma:internalName="MediaServiceGenerationTime" ma:readOnly="true">
+      <xsd:simpleType>
+        <xsd:restriction base="dms:Text"/>
+      </xsd:simpleType>
+    </xsd:element>
+    <xsd:element name="MediaServiceEventHashCode" ma:index="13" nillable="true" ma:displayName="MediaServiceEventHashCode" ma:hidden="true" ma:internalName="MediaServiceEventHashCode" ma:readOnly="true">
+      <xsd:simpleType>
+        <xsd:restriction base="dms:Text"/>
+      </xsd:simpleType>
+    </xsd:element>
+    <xsd:element name="MediaServiceAutoKeyPoints" ma:index="14" nillable="true" ma:displayName="MediaServiceAutoKeyPoints" ma:hidden="true" ma:internalName="MediaServiceAutoKeyPoints" ma:readOnly="true">
+      <xsd:simpleType>
+        <xsd:restriction base="dms:Note"/>
+      </xsd:simpleType>
+    </xsd:element>
+    <xsd:element name="MediaServiceKeyPoints" ma:index="15" nillable="true" ma:displayName="KeyPoints" ma:internalName="MediaServiceKeyPoints" ma:readOnly="true">
+      <xsd:simpleType>
+        <xsd:restriction base="dms:Note">
+          <xsd:maxLength value="255"/>
+        </xsd:restriction>
+      </xsd:simpleType>
+    </xsd:element>
+    <xsd:element name="MediaServiceDateTaken" ma:index="16" nillable="true" ma:displayName="MediaServiceDateTaken" ma:hidden="true" ma:internalName="MediaServiceDateTaken" ma:readOnly="true">
+      <xsd:simpleType>
+        <xsd:restriction base="dms:Text"/>
+      </xsd:simpleType>
+    </xsd:element>
+  </xsd:schema>
+  <xsd:schema xmlns="http://schemas.openxmlformats.org/package/2006/metadata/core-properties" xmlns:xsd="http://www.w3.org/2001/XMLSchema" xmlns:xsi="http://www.w3.org/2001/XMLSchema-instance" xmlns:dc="http://purl.org/dc/elements/1.1/" xmlns:dcterms="http://purl.org/dc/terms/" xmlns:odoc="http://schemas.microsoft.com/internal/obd" targetNamespace="http://schemas.openxmlformats.org/package/2006/metadata/core-properties" elementFormDefault="qualified" attributeFormDefault="unqualified" blockDefault="#all">
+    <xsd:import namespace="http://purl.org/dc/elements/1.1/" schemaLocation="http://dublincore.org/schemas/xmls/qdc/2003/04/02/dc.xsd"/>
+    <xsd:import namespace="http://purl.org/dc/terms/" schemaLocation="http://dublincore.org/schemas/xmls/qdc/2003/04/02/dcterms.xsd"/>
+    <xsd:element name="coreProperties" type="CT_coreProperties"/>
+    <xsd:complexType name="CT_coreProperties">
+      <xsd:all>
+        <xsd:element ref="dc:creator" minOccurs="0" maxOccurs="1"/>
+        <xsd:element ref="dcterms:created" minOccurs="0" maxOccurs="1"/>
+        <xsd:element ref="dc:identifier" minOccurs="0" maxOccurs="1"/>
+        <xsd:element name="contentType" minOccurs="0" maxOccurs="1" type="xsd:string" ma:index="0" ma:displayName="Content Type"/>
+        <xsd:element ref="dc:title" minOccurs="0" maxOccurs="1" ma:index="4" ma:displayName="Title"/>
+        <xsd:element ref="dc:subject" minOccurs="0" maxOccurs="1"/>
+        <xsd:element ref="dc:description" minOccurs="0" maxOccurs="1"/>
+        <xsd:element name="keywords" minOccurs="0" maxOccurs="1" type="xsd:string"/>
+        <xsd:element ref="dc:language" minOccurs="0" maxOccurs="1"/>
+        <xsd:element name="category" minOccurs="0" maxOccurs="1" type="xsd:string"/>
+        <xsd:element name="version" minOccurs="0" maxOccurs="1" type="xsd:string"/>
+        <xsd:element name="revision" minOccurs="0" maxOccurs="1" type="xsd:string">
+          <xsd:annotation>
+            <xsd:documentation>
+                        This value indicates the number of saves or revisions. The application is responsible for updating this value after each revision.
+                    </xsd:documentation>
+          </xsd:annotation>
+        </xsd:element>
+        <xsd:element name="lastModifiedBy" minOccurs="0" maxOccurs="1" type="xsd:string"/>
+        <xsd:element ref="dcterms:modified" minOccurs="0" maxOccurs="1"/>
+        <xsd:element name="contentStatus" minOccurs="0" maxOccurs="1" type="xsd:string"/>
+      </xsd:all>
+    </xsd:complexType>
+  </xsd:schema>
+  <xs:schema xmlns:pc="http://schemas.microsoft.com/office/infopath/2007/PartnerControls" xmlns:xs="http://www.w3.org/2001/XMLSchema" targetNamespace="http://schemas.microsoft.com/office/infopath/2007/PartnerControls" elementFormDefault="qualified" attributeFormDefault="unqualified">
+    <xs:element name="Person">
+      <xs:complexType>
+        <xs:sequence>
+          <xs:element ref="pc:DisplayName" minOccurs="0"/>
+          <xs:element ref="pc:AccountId" minOccurs="0"/>
+          <xs:element ref="pc:AccountType" minOccurs="0"/>
+        </xs:sequence>
+      </xs:complexType>
+    </xs:element>
+    <xs:element name="DisplayName" type="xs:string"/>
+    <xs:element name="AccountId" type="xs:string"/>
+    <xs:element name="AccountType" type="xs:string"/>
+    <xs:element name="BDCAssociatedEntity">
+      <xs:complexType>
+        <xs:sequence>
+          <xs:element ref="pc:BDCEntity" minOccurs="0" maxOccurs="unbounded"/>
+        </xs:sequence>
+        <xs:attribute ref="pc:EntityNamespace"/>
+        <xs:attribute ref="pc:EntityName"/>
+        <xs:attribute ref="pc:SystemInstanceName"/>
+        <xs:attribute ref="pc:AssociationName"/>
+      </xs:complexType>
+    </xs:element>
+    <xs:attribute name="EntityNamespace" type="xs:string"/>
+    <xs:attribute name="EntityName" type="xs:string"/>
+    <xs:attribute name="SystemInstanceName" type="xs:string"/>
+    <xs:attribute name="AssociationName" type="xs:string"/>
+    <xs:element name="BDCEntity">
+      <xs:complexType>
+        <xs:sequence>
+          <xs:element ref="pc:EntityDisplayName" minOccurs="0"/>
+          <xs:element ref="pc:EntityInstanceReference" minOccurs="0"/>
+          <xs:element ref="pc:EntityId1" minOccurs="0"/>
+          <xs:element ref="pc:EntityId2" minOccurs="0"/>
+          <xs:element ref="pc:EntityId3" minOccurs="0"/>
+          <xs:element ref="pc:EntityId4" minOccurs="0"/>
+          <xs:element ref="pc:EntityId5" minOccurs="0"/>
+        </xs:sequence>
+      </xs:complexType>
+    </xs:element>
+    <xs:element name="EntityDisplayName" type="xs:string"/>
+    <xs:element name="EntityInstanceReference" type="xs:string"/>
+    <xs:element name="EntityId1" type="xs:string"/>
+    <xs:element name="EntityId2" type="xs:string"/>
+    <xs:element name="EntityId3" type="xs:string"/>
+    <xs:element name="EntityId4" type="xs:string"/>
+    <xs:element name="EntityId5" type="xs:string"/>
+    <xs:element name="Terms">
+      <xs:complexType>
+        <xs:sequence>
+          <xs:element ref="pc:TermInfo" minOccurs="0" maxOccurs="unbounded"/>
+        </xs:sequence>
+      </xs:complexType>
+    </xs:element>
+    <xs:element name="TermInfo">
+      <xs:complexType>
+        <xs:sequence>
+          <xs:element ref="pc:TermName" minOccurs="0"/>
+          <xs:element ref="pc:TermId" minOccurs="0"/>
+        </xs:sequence>
+      </xs:complexType>
+    </xs:element>
+    <xs:element name="TermName" type="xs:string"/>
+    <xs:element name="TermId" type="xs:string"/>
+  </xs:schema>
+</ct:contentTypeSchema>
+</file>
+
+<file path=customXml/itemProps1.xml><?xml version="1.0" encoding="utf-8"?>
+<ds:datastoreItem xmlns:ds="http://schemas.openxmlformats.org/officeDocument/2006/customXml" ds:itemID="{D847F8FB-361C-4D7E-8ED5-03FD242AE4D2}">
+  <ds:schemaRefs>
+    <ds:schemaRef ds:uri="http://schemas.microsoft.com/sharepoint/v3/contenttype/forms"/>
+  </ds:schemaRefs>
+</ds:datastoreItem>
+</file>
+
+<file path=customXml/itemProps2.xml><?xml version="1.0" encoding="utf-8"?>
+<ds:datastoreItem xmlns:ds="http://schemas.openxmlformats.org/officeDocument/2006/customXml" ds:itemID="{CF4893AC-811D-4F62-BADE-BD0E02034E26}">
+  <ds:schemaRefs>
+    <ds:schemaRef ds:uri="http://purl.org/dc/elements/1.1/"/>
+    <ds:schemaRef ds:uri="http://schemas.microsoft.com/office/2006/metadata/properties"/>
+    <ds:schemaRef ds:uri="http://purl.org/dc/dcmitype/"/>
+    <ds:schemaRef ds:uri="http://schemas.microsoft.com/office/2006/documentManagement/types"/>
+    <ds:schemaRef ds:uri="http://schemas.microsoft.com/office/infopath/2007/PartnerControls"/>
+    <ds:schemaRef ds:uri="11bf85a6-9d80-4c78-b554-17e9bf8e9317"/>
+    <ds:schemaRef ds:uri="http://schemas.openxmlformats.org/package/2006/metadata/core-properties"/>
+    <ds:schemaRef ds:uri="http://purl.org/dc/terms/"/>
+    <ds:schemaRef ds:uri="http://www.w3.org/XML/1998/namespace"/>
+  </ds:schemaRefs>
+</ds:datastoreItem>
+</file>
+
+<file path=customXml/itemProps3.xml><?xml version="1.0" encoding="utf-8"?>
+<ds:datastoreItem xmlns:ds="http://schemas.openxmlformats.org/officeDocument/2006/customXml" ds:itemID="{CF5079A3-FC93-42B2-BB8F-1707D6B61AD3}">
+  <ds:schemaRefs>
+    <ds:schemaRef ds:uri="http://schemas.microsoft.com/office/2006/metadata/contentType"/>
+    <ds:schemaRef ds:uri="http://schemas.microsoft.com/office/2006/metadata/properties/metaAttributes"/>
+    <ds:schemaRef ds:uri="http://www.w3.org/2001/XMLSchema"/>
+    <ds:schemaRef ds:uri="http://schemas.microsoft.com/office/2006/metadata/properties"/>
+    <ds:schemaRef ds:uri="11bf85a6-9d80-4c78-b554-17e9bf8e9317"/>
+    <ds:schemaRef ds:uri="http://schemas.microsoft.com/office/2006/documentManagement/types"/>
+    <ds:schemaRef ds:uri="http://schemas.microsoft.com/office/infopath/2007/PartnerControls"/>
+    <ds:schemaRef ds:uri="http://schemas.openxmlformats.org/package/2006/metadata/core-properties"/>
+    <ds:schemaRef ds:uri="http://purl.org/dc/elements/1.1/"/>
+    <ds:schemaRef ds:uri="http://purl.org/dc/terms/"/>
+    <ds:schemaRef ds:uri="http://schemas.microsoft.com/internal/obd"/>
+  </ds:schemaRefs>
+</ds:datastoreItem>
 </file>